--- a/Meeting Minutes/Documentation/Testing Document.docx
+++ b/Meeting Minutes/Documentation/Testing Document.docx
@@ -28,6 +28,8 @@
             </w:tcBorders>
           </w:tcPr>
           <w:p>
+            <w:bookmarkStart w:id="0" w:name="_Hlk150851971"/>
+            <w:bookmarkStart w:id="1" w:name="_GoBack" w:colFirst="0" w:colLast="3"/>
             <w:r>
               <w:t>Node</w:t>
             </w:r>
@@ -103,10 +105,7 @@
           </w:tcPr>
           <w:p>
             <w:r>
-              <w:t>A new display was added that requires # key to be pressed to confirm</w:t>
-            </w:r>
-            <w:r>
-              <w:t>.</w:t>
+              <w:t>Clear the key pressed queue after unlocking.</w:t>
             </w:r>
           </w:p>
         </w:tc>
@@ -423,6 +422,8 @@
           </w:p>
         </w:tc>
       </w:tr>
+      <w:bookmarkEnd w:id="0"/>
+      <w:bookmarkEnd w:id="1"/>
       <w:tr>
         <w:tc>
           <w:tcPr>
@@ -435,16 +436,7 @@
           <w:p>
             <w:r>
               <w:lastRenderedPageBreak/>
-              <w:t>Safe System</w:t>
-            </w:r>
-            <w:r>
-              <w:t xml:space="preserve"> (</w:t>
-            </w:r>
-            <w:r>
-              <w:t>2</w:t>
-            </w:r>
-            <w:r>
-              <w:t>)</w:t>
+              <w:t>Safe System (2)</w:t>
             </w:r>
           </w:p>
         </w:tc>
@@ -469,8 +461,6 @@
             <w:r>
               <w:t>Ultrasonic would only display 0 or &gt;1000 regardless of range</w:t>
             </w:r>
-            <w:bookmarkStart w:id="0" w:name="_GoBack"/>
-            <w:bookmarkEnd w:id="0"/>
             <w:r>
               <w:t>.</w:t>
             </w:r>
